--- a/webapp/static/user_guide/submit_to_edi.docx
+++ b/webapp/static/user_guide/submit_to_edi.docx
@@ -67,7 +67,7 @@
           <w:szCs w:val="36"/>
         </w:rPr>
         <w:drawing>
-          <wp:inline distT="0" distB="0" distL="0" distR="0" wp14:anchorId="57992976" wp14:editId="3FD41EF4">
+          <wp:inline distT="0" distB="0" distL="0" distR="0" wp14:anchorId="57992976" wp14:editId="56E9917E">
             <wp:extent cx="868680" cy="192024"/>
             <wp:effectExtent l="0" t="0" r="0" b="0"/>
             <wp:docPr id="3" name="Picture 3" descr="Watch a short demo/discussion on YouTube">
@@ -192,6 +192,9 @@
         <w:ind w:left="-5"/>
       </w:pPr>
       <w:r>
+        <w:rPr>
+          <w:noProof/>
+        </w:rPr>
         <w:drawing>
           <wp:inline distT="0" distB="0" distL="0" distR="0" wp14:anchorId="4885995B" wp14:editId="48590B01">
             <wp:extent cx="4838700" cy="3784600"/>
@@ -257,6 +260,9 @@
         <w:ind w:left="-5"/>
       </w:pPr>
       <w:r>
+        <w:rPr>
+          <w:noProof/>
+        </w:rPr>
         <w:lastRenderedPageBreak/>
         <w:drawing>
           <wp:inline distT="0" distB="0" distL="0" distR="0" wp14:anchorId="38388EE5" wp14:editId="092C71E7">
@@ -560,6 +566,9 @@
         <w:ind w:left="-5"/>
       </w:pPr>
       <w:r>
+        <w:rPr>
+          <w:noProof/>
+        </w:rPr>
         <w:drawing>
           <wp:inline distT="0" distB="0" distL="0" distR="0" wp14:anchorId="1C12CD13" wp14:editId="07C250BF">
             <wp:extent cx="5967730" cy="3509645"/>
